--- a/buguse.docx
+++ b/buguse.docx
@@ -4,15 +4,13 @@
   <w:body>
     <w:p>
       <w:r>
-        <w:t xml:space="preserve">Welcome at </w:t>
+        <w:t>Welcome at st john university</w:t>
       </w:r>
-      <w:proofErr w:type="spellStart"/>
+    </w:p>
+    <w:p/>
+    <w:p>
       <w:r>
-        <w:t>st</w:t>
-      </w:r>
-      <w:proofErr w:type="spellEnd"/>
-      <w:r>
-        <w:t xml:space="preserve"> john university</w:t>
+        <w:t>This is my second year at st john university</w:t>
       </w:r>
       <w:bookmarkStart w:id="0" w:name="_GoBack"/>
       <w:bookmarkEnd w:id="0"/>

--- a/buguse.docx
+++ b/buguse.docx
@@ -11,6 +11,12 @@
     <w:p>
       <w:r>
         <w:t>This is my second year at st john university</w:t>
+      </w:r>
+    </w:p>
+    <w:p/>
+    <w:p>
+      <w:r>
+        <w:t>mamamamaamama</w:t>
       </w:r>
       <w:bookmarkStart w:id="0" w:name="_GoBack"/>
       <w:bookmarkEnd w:id="0"/>
